--- a/certi.docx
+++ b/certi.docx
@@ -109,12 +109,12 @@
         <wp:anchor behindDoc="1" distT="0" distB="0" distL="0" distR="0" simplePos="0" locked="0" layoutInCell="1" allowOverlap="1" relativeHeight="2">
           <wp:simplePos x="0" y="0"/>
           <wp:positionH relativeFrom="column">
-            <wp:posOffset>-720090</wp:posOffset>
+            <wp:posOffset>-719455</wp:posOffset>
           </wp:positionH>
           <wp:positionV relativeFrom="paragraph">
-            <wp:posOffset>-353060</wp:posOffset>
+            <wp:posOffset>-720090</wp:posOffset>
           </wp:positionV>
-          <wp:extent cx="7771765" cy="1069975"/>
+          <wp:extent cx="7771765" cy="1331595"/>
           <wp:effectExtent l="0" t="0" r="0" b="0"/>
           <wp:wrapTopAndBottom/>
           <wp:docPr id="1" name="Image2" descr=""/>
@@ -139,7 +139,7 @@
                 <pic:spPr bwMode="auto">
                   <a:xfrm>
                     <a:off x="0" y="0"/>
-                    <a:ext cx="7771765" cy="1069975"/>
+                    <a:ext cx="7771765" cy="1331595"/>
                   </a:xfrm>
                   <a:prstGeom prst="rect">
                     <a:avLst/>
